--- a/official docs/2018-0003.docx
+++ b/official docs/2018-0003.docx
@@ -974,7 +974,7 @@
         </w:numPr>
         <w:ind w:leftChars="0"/>
         <w:rPr>
-          <w:rFonts w:ascii="NanumBarunGothic" w:eastAsia="NanumBarunGothic" w:hAnsi="NanumBarunGothic"/>
+          <w:rFonts w:ascii="NanumBarunGothic" w:eastAsia="NanumBarunGothic" w:hAnsi="NanumBarunGothic" w:hint="eastAsia"/>
         </w:rPr>
       </w:pPr>
       <w:proofErr w:type="spellStart"/>
@@ -1008,103 +1008,8 @@
         <w:rPr>
           <w:rFonts w:ascii="NanumBarunGothic" w:eastAsia="NanumBarunGothic" w:hAnsi="NanumBarunGothic" w:hint="eastAsia"/>
         </w:rPr>
-        <w:t>취침 시간 중 전자기기 사용 금지</w:t>
-      </w:r>
-    </w:p>
-    <w:p>
-      <w:pPr>
-        <w:pStyle w:val="a6"/>
-        <w:numPr>
-          <w:ilvl w:val="2"/>
-          <w:numId w:val="9"/>
-        </w:numPr>
-        <w:ind w:leftChars="0"/>
-        <w:rPr>
-          <w:rFonts w:ascii="NanumBarunGothic" w:eastAsia="NanumBarunGothic" w:hAnsi="NanumBarunGothic"/>
-        </w:rPr>
-      </w:pPr>
-      <w:r>
-        <w:rPr>
-          <w:rFonts w:ascii="NanumBarunGothic" w:eastAsia="NanumBarunGothic" w:hAnsi="NanumBarunGothic" w:hint="eastAsia"/>
-        </w:rPr>
-        <w:t>호실 내 전자기기 사용 금지</w:t>
-      </w:r>
-    </w:p>
-    <w:p>
-      <w:pPr>
-        <w:pStyle w:val="a6"/>
-        <w:numPr>
-          <w:ilvl w:val="2"/>
-          <w:numId w:val="9"/>
-        </w:numPr>
-        <w:ind w:leftChars="0"/>
-        <w:rPr>
-          <w:rFonts w:ascii="NanumBarunGothic" w:eastAsia="NanumBarunGothic" w:hAnsi="NanumBarunGothic"/>
-        </w:rPr>
-      </w:pPr>
-      <w:r>
-        <w:rPr>
-          <w:rFonts w:ascii="NanumBarunGothic" w:eastAsia="NanumBarunGothic" w:hAnsi="NanumBarunGothic" w:hint="eastAsia"/>
-        </w:rPr>
-        <w:t>호실 내 음식물 반입 금지</w:t>
-      </w:r>
-    </w:p>
-    <w:p>
-      <w:pPr>
-        <w:pStyle w:val="a6"/>
-        <w:numPr>
-          <w:ilvl w:val="2"/>
-          <w:numId w:val="9"/>
-        </w:numPr>
-        <w:ind w:leftChars="0"/>
-        <w:rPr>
-          <w:rFonts w:ascii="NanumBarunGothic" w:eastAsia="NanumBarunGothic" w:hAnsi="NanumBarunGothic"/>
-        </w:rPr>
-      </w:pPr>
-      <w:r>
-        <w:rPr>
-          <w:rFonts w:ascii="NanumBarunGothic" w:eastAsia="NanumBarunGothic" w:hAnsi="NanumBarunGothic" w:hint="eastAsia"/>
-        </w:rPr>
-        <w:t>호실 내 전열기구 사용 금</w:t>
-      </w:r>
-      <w:r>
-        <w:rPr>
-          <w:rFonts w:ascii="NanumBarunGothic" w:eastAsia="NanumBarunGothic" w:hAnsi="NanumBarunGothic" w:hint="eastAsia"/>
-        </w:rPr>
-        <w:t>지</w:t>
-      </w:r>
-    </w:p>
-    <w:p>
-      <w:pPr>
-        <w:pStyle w:val="a6"/>
-        <w:numPr>
-          <w:ilvl w:val="2"/>
-          <w:numId w:val="9"/>
-        </w:numPr>
-        <w:ind w:leftChars="0"/>
-        <w:rPr>
-          <w:rFonts w:ascii="NanumBarunGothic" w:eastAsia="NanumBarunGothic" w:hAnsi="NanumBarunGothic"/>
-        </w:rPr>
-      </w:pPr>
-      <w:r>
-        <w:rPr>
-          <w:rFonts w:ascii="NanumBarunGothic" w:eastAsia="NanumBarunGothic" w:hAnsi="NanumBarunGothic" w:hint="eastAsia"/>
-        </w:rPr>
-        <w:t>아침운동 실시</w:t>
-      </w:r>
-    </w:p>
-    <w:p>
-      <w:pPr>
-        <w:pStyle w:val="a6"/>
-        <w:numPr>
-          <w:ilvl w:val="2"/>
-          <w:numId w:val="9"/>
-        </w:numPr>
-        <w:ind w:leftChars="0"/>
-        <w:rPr>
-          <w:rFonts w:ascii="NanumBarunGothic" w:eastAsia="NanumBarunGothic" w:hAnsi="NanumBarunGothic"/>
-        </w:rPr>
-      </w:pPr>
+        <w:t xml:space="preserve">교복 외 </w:t>
+      </w:r>
       <w:r>
         <w:rPr>
           <w:rFonts w:ascii="NanumBarunGothic" w:eastAsia="NanumBarunGothic" w:hAnsi="NanumBarunGothic" w:hint="eastAsia"/>
@@ -1115,24 +1020,24 @@
     <w:p>
       <w:pPr>
         <w:rPr>
-          <w:rFonts w:ascii="NanumBarunGothic" w:eastAsia="NanumBarunGothic" w:hAnsi="NanumBarunGothic" w:hint="eastAsia"/>
-        </w:rPr>
-      </w:pPr>
+          <w:rFonts w:ascii="NanumBarunGothic" w:eastAsia="NanumBarunGothic" w:hAnsi="NanumBarunGothic"/>
+        </w:rPr>
+      </w:pPr>
+    </w:p>
+    <w:p>
+      <w:pPr>
+        <w:rPr>
+          <w:rFonts w:ascii="NanumBarunGothic" w:eastAsia="NanumBarunGothic" w:hAnsi="NanumBarunGothic"/>
+        </w:rPr>
+      </w:pPr>
+      <w:r>
+        <w:rPr>
+          <w:rFonts w:ascii="NanumBarunGothic" w:eastAsia="NanumBarunGothic" w:hAnsi="NanumBarunGothic" w:hint="eastAsia"/>
+        </w:rPr>
+        <w:t>감사합니다.</w:t>
+      </w:r>
       <w:bookmarkStart w:id="0" w:name="_GoBack"/>
       <w:bookmarkEnd w:id="0"/>
-    </w:p>
-    <w:p>
-      <w:pPr>
-        <w:rPr>
-          <w:rFonts w:ascii="NanumBarunGothic" w:eastAsia="NanumBarunGothic" w:hAnsi="NanumBarunGothic"/>
-        </w:rPr>
-      </w:pPr>
-      <w:r>
-        <w:rPr>
-          <w:rFonts w:ascii="NanumBarunGothic" w:eastAsia="NanumBarunGothic" w:hAnsi="NanumBarunGothic" w:hint="eastAsia"/>
-        </w:rPr>
-        <w:t>감사합니다.</w:t>
-      </w:r>
     </w:p>
     <w:sectPr>
       <w:headerReference w:type="default" r:id="rId11"/>
@@ -1226,7 +1131,7 @@
         <v:path o:extrusionok="f" gradientshapeok="t" o:connecttype="rect"/>
         <o:lock v:ext="edit" aspectratio="t"/>
       </v:shapetype>
-      <v:shape id="_x0000_i1036" type="#_x0000_t75" style="width:7.35pt;height:7.35pt" o:bullet="t">
+      <v:shape id="_x0000_i1042" type="#_x0000_t75" style="width:7.35pt;height:7.35pt" o:bullet="t">
         <v:imagedata r:id="rId1" o:title="mso20EDA079"/>
       </v:shape>
     </w:pict>
@@ -3191,7 +3096,7 @@
 </file>
 
 <file path=customXml/itemProps1.xml><?xml version="1.0" encoding="utf-8"?>
-<ds:datastoreItem xmlns:ds="http://schemas.openxmlformats.org/officeDocument/2006/customXml" ds:itemID="{CBA0E576-E850-504D-818F-E39660C08FCC}">
+<ds:datastoreItem xmlns:ds="http://schemas.openxmlformats.org/officeDocument/2006/customXml" ds:itemID="{06EE4D29-68D5-F84F-83D8-DC4F4E33FE4C}">
   <ds:schemaRefs>
     <ds:schemaRef ds:uri="http://schemas.openxmlformats.org/officeDocument/2006/bibliography"/>
   </ds:schemaRefs>

--- a/official docs/2018-0003.docx
+++ b/official docs/2018-0003.docx
@@ -496,7 +496,19 @@
         <w:rPr>
           <w:rFonts w:ascii="NanumBarunGothic" w:eastAsia="NanumBarunGothic" w:hAnsi="NanumBarunGothic" w:hint="eastAsia"/>
         </w:rPr>
-        <w:t xml:space="preserve"> 목록을 첨부하니 답변 부탁드립니다.</w:t>
+        <w:t xml:space="preserve"> 목록을 첨부하니 </w:t>
+      </w:r>
+      <w:r>
+        <w:rPr>
+          <w:rFonts w:ascii="NanumBarunGothic" w:eastAsia="NanumBarunGothic" w:hAnsi="NanumBarunGothic" w:hint="eastAsia"/>
+        </w:rPr>
+        <w:t>처리</w:t>
+      </w:r>
+      <w:r>
+        <w:rPr>
+          <w:rFonts w:ascii="NanumBarunGothic" w:eastAsia="NanumBarunGothic" w:hAnsi="NanumBarunGothic" w:hint="eastAsia"/>
+        </w:rPr>
+        <w:t xml:space="preserve"> 부탁드립니다.</w:t>
       </w:r>
     </w:p>
     <w:p>
@@ -629,6 +641,176 @@
         </w:rPr>
         <w:t>끝.</w:t>
       </w:r>
+      <w:r>
+        <w:rPr>
+          <w:rFonts w:ascii="NanumBarunGothic" w:eastAsia="NanumBarunGothic" w:hAnsi="NanumBarunGothic"/>
+        </w:rPr>
+        <w:t xml:space="preserve"> </w:t>
+      </w:r>
+    </w:p>
+    <w:p>
+      <w:pPr>
+        <w:rPr>
+          <w:rFonts w:ascii="NanumBarunGothic" w:eastAsia="NanumBarunGothic" w:hAnsi="NanumBarunGothic"/>
+        </w:rPr>
+      </w:pPr>
+    </w:p>
+    <w:p>
+      <w:pPr>
+        <w:rPr>
+          <w:rFonts w:ascii="NanumBarunGothic" w:eastAsia="NanumBarunGothic" w:hAnsi="NanumBarunGothic"/>
+        </w:rPr>
+      </w:pPr>
+    </w:p>
+    <w:p>
+      <w:pPr>
+        <w:rPr>
+          <w:rFonts w:ascii="NanumBarunGothic" w:eastAsia="NanumBarunGothic" w:hAnsi="NanumBarunGothic"/>
+        </w:rPr>
+      </w:pPr>
+    </w:p>
+    <w:p>
+      <w:pPr>
+        <w:rPr>
+          <w:rFonts w:ascii="NanumBarunGothic" w:eastAsia="NanumBarunGothic" w:hAnsi="NanumBarunGothic"/>
+        </w:rPr>
+      </w:pPr>
+    </w:p>
+    <w:p>
+      <w:pPr>
+        <w:rPr>
+          <w:rFonts w:ascii="NanumBarunGothic" w:eastAsia="NanumBarunGothic" w:hAnsi="NanumBarunGothic"/>
+        </w:rPr>
+      </w:pPr>
+    </w:p>
+    <w:p>
+      <w:pPr>
+        <w:rPr>
+          <w:rFonts w:ascii="NanumBarunGothic" w:eastAsia="NanumBarunGothic" w:hAnsi="NanumBarunGothic"/>
+        </w:rPr>
+      </w:pPr>
+    </w:p>
+    <w:p>
+      <w:pPr>
+        <w:rPr>
+          <w:rFonts w:ascii="NanumBarunGothic" w:eastAsia="NanumBarunGothic" w:hAnsi="NanumBarunGothic"/>
+        </w:rPr>
+      </w:pPr>
+    </w:p>
+    <w:p>
+      <w:pPr>
+        <w:rPr>
+          <w:rFonts w:ascii="NanumBarunGothic" w:eastAsia="NanumBarunGothic" w:hAnsi="NanumBarunGothic"/>
+        </w:rPr>
+      </w:pPr>
+    </w:p>
+    <w:p>
+      <w:pPr>
+        <w:rPr>
+          <w:rFonts w:ascii="NanumBarunGothic" w:eastAsia="NanumBarunGothic" w:hAnsi="NanumBarunGothic"/>
+        </w:rPr>
+      </w:pPr>
+    </w:p>
+    <w:p>
+      <w:pPr>
+        <w:rPr>
+          <w:rFonts w:ascii="NanumBarunGothic" w:eastAsia="NanumBarunGothic" w:hAnsi="NanumBarunGothic"/>
+        </w:rPr>
+      </w:pPr>
+    </w:p>
+    <w:p>
+      <w:pPr>
+        <w:rPr>
+          <w:rFonts w:ascii="NanumBarunGothic" w:eastAsia="NanumBarunGothic" w:hAnsi="NanumBarunGothic"/>
+        </w:rPr>
+      </w:pPr>
+    </w:p>
+    <w:p>
+      <w:pPr>
+        <w:rPr>
+          <w:rFonts w:ascii="NanumBarunGothic" w:eastAsia="NanumBarunGothic" w:hAnsi="NanumBarunGothic"/>
+        </w:rPr>
+      </w:pPr>
+    </w:p>
+    <w:p>
+      <w:pPr>
+        <w:rPr>
+          <w:rFonts w:ascii="NanumBarunGothic" w:eastAsia="NanumBarunGothic" w:hAnsi="NanumBarunGothic"/>
+        </w:rPr>
+      </w:pPr>
+    </w:p>
+    <w:p>
+      <w:pPr>
+        <w:rPr>
+          <w:rFonts w:ascii="NanumBarunGothic" w:eastAsia="NanumBarunGothic" w:hAnsi="NanumBarunGothic"/>
+        </w:rPr>
+      </w:pPr>
+    </w:p>
+    <w:p>
+      <w:pPr>
+        <w:rPr>
+          <w:rFonts w:ascii="NanumBarunGothic" w:eastAsia="NanumBarunGothic" w:hAnsi="NanumBarunGothic"/>
+        </w:rPr>
+      </w:pPr>
+    </w:p>
+    <w:p>
+      <w:pPr>
+        <w:rPr>
+          <w:rFonts w:ascii="NanumBarunGothic" w:eastAsia="NanumBarunGothic" w:hAnsi="NanumBarunGothic"/>
+        </w:rPr>
+      </w:pPr>
+    </w:p>
+    <w:p>
+      <w:pPr>
+        <w:rPr>
+          <w:rFonts w:ascii="NanumBarunGothic" w:eastAsia="NanumBarunGothic" w:hAnsi="NanumBarunGothic"/>
+        </w:rPr>
+      </w:pPr>
+    </w:p>
+    <w:p>
+      <w:pPr>
+        <w:rPr>
+          <w:rFonts w:ascii="NanumBarunGothic" w:eastAsia="NanumBarunGothic" w:hAnsi="NanumBarunGothic"/>
+        </w:rPr>
+      </w:pPr>
+    </w:p>
+    <w:p>
+      <w:pPr>
+        <w:rPr>
+          <w:rFonts w:ascii="NanumBarunGothic" w:eastAsia="NanumBarunGothic" w:hAnsi="NanumBarunGothic"/>
+        </w:rPr>
+      </w:pPr>
+    </w:p>
+    <w:p>
+      <w:pPr>
+        <w:rPr>
+          <w:rFonts w:ascii="NanumBarunGothic" w:eastAsia="NanumBarunGothic" w:hAnsi="NanumBarunGothic"/>
+        </w:rPr>
+      </w:pPr>
+    </w:p>
+    <w:p>
+      <w:pPr>
+        <w:jc w:val="center"/>
+        <w:rPr>
+          <w:rFonts w:ascii="NanumBarunGothic" w:eastAsia="NanumBarunGothic" w:hAnsi="NanumBarunGothic" w:hint="eastAsia"/>
+        </w:rPr>
+      </w:pPr>
+      <w:proofErr w:type="spellStart"/>
+      <w:r>
+        <w:rPr>
+          <w:rFonts w:ascii="NanumBarunGothic" w:eastAsia="NanumBarunGothic" w:hAnsi="NanumBarunGothic" w:hint="eastAsia"/>
+        </w:rPr>
+        <w:t>대덕소프트웨어마이스터고등학교</w:t>
+      </w:r>
+      <w:proofErr w:type="spellEnd"/>
+      <w:r>
+        <w:rPr>
+          <w:rFonts w:ascii="NanumBarunGothic" w:eastAsia="NanumBarunGothic" w:hAnsi="NanumBarunGothic" w:hint="eastAsia"/>
+        </w:rPr>
+        <w:t xml:space="preserve"> 총학생회장 이재석</w:t>
+      </w:r>
+      <w:bookmarkStart w:id="0" w:name="_GoBack"/>
+      <w:bookmarkEnd w:id="0"/>
     </w:p>
     <w:p>
       <w:pPr>
@@ -974,7 +1156,7 @@
         </w:numPr>
         <w:ind w:leftChars="0"/>
         <w:rPr>
-          <w:rFonts w:ascii="NanumBarunGothic" w:eastAsia="NanumBarunGothic" w:hAnsi="NanumBarunGothic" w:hint="eastAsia"/>
+          <w:rFonts w:ascii="NanumBarunGothic" w:eastAsia="NanumBarunGothic" w:hAnsi="NanumBarunGothic"/>
         </w:rPr>
       </w:pPr>
       <w:proofErr w:type="spellStart"/>
@@ -1027,6 +1209,13 @@
     <w:p>
       <w:pPr>
         <w:rPr>
+          <w:rFonts w:ascii="NanumBarunGothic" w:eastAsia="NanumBarunGothic" w:hAnsi="NanumBarunGothic" w:hint="eastAsia"/>
+        </w:rPr>
+      </w:pPr>
+    </w:p>
+    <w:p>
+      <w:pPr>
+        <w:rPr>
           <w:rFonts w:ascii="NanumBarunGothic" w:eastAsia="NanumBarunGothic" w:hAnsi="NanumBarunGothic"/>
         </w:rPr>
       </w:pPr>
@@ -1036,8 +1225,6 @@
         </w:rPr>
         <w:t>감사합니다.</w:t>
       </w:r>
-      <w:bookmarkStart w:id="0" w:name="_GoBack"/>
-      <w:bookmarkEnd w:id="0"/>
     </w:p>
     <w:sectPr>
       <w:headerReference w:type="default" r:id="rId11"/>
@@ -1131,7 +1318,7 @@
         <v:path o:extrusionok="f" gradientshapeok="t" o:connecttype="rect"/>
         <o:lock v:ext="edit" aspectratio="t"/>
       </v:shapetype>
-      <v:shape id="_x0000_i1042" type="#_x0000_t75" style="width:7.35pt;height:7.35pt" o:bullet="t">
+      <v:shape id="_x0000_i1058" type="#_x0000_t75" style="width:7.35pt;height:7.35pt" o:bullet="t">
         <v:imagedata r:id="rId1" o:title="mso20EDA079"/>
       </v:shape>
     </w:pict>
@@ -3096,7 +3283,7 @@
 </file>
 
 <file path=customXml/itemProps1.xml><?xml version="1.0" encoding="utf-8"?>
-<ds:datastoreItem xmlns:ds="http://schemas.openxmlformats.org/officeDocument/2006/customXml" ds:itemID="{06EE4D29-68D5-F84F-83D8-DC4F4E33FE4C}">
+<ds:datastoreItem xmlns:ds="http://schemas.openxmlformats.org/officeDocument/2006/customXml" ds:itemID="{E9D7B353-AE81-5744-800A-ACBFFB33F5F1}">
   <ds:schemaRefs>
     <ds:schemaRef ds:uri="http://schemas.openxmlformats.org/officeDocument/2006/bibliography"/>
   </ds:schemaRefs>
